--- a/doc/log/系统设计详细需求.docx
+++ b/doc/log/系统设计详细需求.docx
@@ -105,6 +105,69 @@
     </w:p>
     <w:p>
       <w:pPr>
+        <w:pStyle w:val="2"/>
+      </w:pPr>
+      <w:r>
+        <w:t>1.2</w:t>
+      </w:r>
+      <w:r>
+        <w:rPr>
+          <w:rFonts w:hint="eastAsia"/>
+        </w:rPr>
+        <w:t>背景</w:t>
+      </w:r>
+    </w:p>
+    <w:p>
+      <w:pPr>
+        <w:ind w:firstLineChars="200" w:firstLine="420"/>
+      </w:pPr>
+      <w:r>
+        <w:rPr>
+          <w:rFonts w:hint="eastAsia"/>
+        </w:rPr>
+        <w:t>本项目名称为“企业近票据撮合平台的设计与实现”。</w:t>
+      </w:r>
+    </w:p>
+    <w:p>
+      <w:pPr>
+        <w:ind w:firstLineChars="200" w:firstLine="420"/>
+      </w:pPr>
+      <w:r>
+        <w:rPr>
+          <w:rFonts w:hint="eastAsia"/>
+        </w:rPr>
+        <w:t>本系统主要分为两部分，该文档为系统模块的详细设计。</w:t>
+      </w:r>
+    </w:p>
+    <w:p>
+      <w:pPr>
+        <w:pStyle w:val="2"/>
+      </w:pPr>
+      <w:r>
+        <w:rPr>
+          <w:rFonts w:hint="eastAsia"/>
+        </w:rPr>
+        <w:t>1</w:t>
+      </w:r>
+      <w:r>
+        <w:t>.3</w:t>
+      </w:r>
+      <w:r>
+        <w:rPr>
+          <w:rFonts w:hint="eastAsia"/>
+        </w:rPr>
+        <w:t>定义</w:t>
+      </w:r>
+    </w:p>
+    <w:p>
+      <w:pPr>
+        <w:rPr>
+          <w:rFonts w:hint="eastAsia"/>
+        </w:rPr>
+      </w:pPr>
+    </w:p>
+    <w:p>
+      <w:pPr>
         <w:pStyle w:val="1"/>
       </w:pPr>
       <w:r>
@@ -117,10 +180,13 @@
         <w:t>.</w:t>
       </w:r>
       <w:r>
-        <w:rPr>
-          <w:rFonts w:hint="eastAsia"/>
-        </w:rPr>
-        <w:t>基本操作</w:t>
+        <w:t xml:space="preserve"> </w:t>
+      </w:r>
+      <w:r>
+        <w:rPr>
+          <w:rFonts w:hint="eastAsia"/>
+        </w:rPr>
+        <w:t>总体设计</w:t>
       </w:r>
     </w:p>
     <w:p>
@@ -134,38 +200,71 @@
         <w:t>2</w:t>
       </w:r>
       <w:r>
-        <w:t xml:space="preserve">.1 </w:t>
-      </w:r>
-      <w:r>
-        <w:rPr>
-          <w:rFonts w:hint="eastAsia"/>
-        </w:rPr>
-        <w:t>登陆管理界面</w:t>
-      </w:r>
-    </w:p>
-    <w:p>
-      <w:pPr>
-        <w:rPr>
-          <w:rFonts w:hint="eastAsia"/>
-        </w:rPr>
-      </w:pPr>
-      <w:r>
-        <w:rPr>
-          <w:rFonts w:hint="eastAsia"/>
-        </w:rPr>
-        <w:t>初始用户名为0</w:t>
-      </w:r>
-      <w:r>
-        <w:t>01</w:t>
-      </w:r>
-      <w:r>
-        <w:rPr>
-          <w:rFonts w:hint="eastAsia"/>
-        </w:rPr>
-        <w:t>，密码为0</w:t>
-      </w:r>
-      <w:r>
-        <w:t>01</w:t>
+        <w:t>.1</w:t>
+      </w:r>
+      <w:r>
+        <w:rPr>
+          <w:rFonts w:hint="eastAsia"/>
+        </w:rPr>
+        <w:t>需求概要</w:t>
+      </w:r>
+    </w:p>
+    <w:p>
+      <w:pPr>
+        <w:ind w:firstLineChars="200" w:firstLine="420"/>
+      </w:pPr>
+      <w:r>
+        <w:rPr>
+          <w:rFonts w:hint="eastAsia"/>
+        </w:rPr>
+        <w:t>为方便后台管理员管理系统，该模块分为管理员模块、日志系统、企业管理、系统设置五个模块。在通过特定的账号密码登陆后，能够直接点击进入各个子模块直接对系统进行查看和管理。</w:t>
+      </w:r>
+    </w:p>
+    <w:p>
+      <w:pPr>
+        <w:ind w:firstLineChars="200" w:firstLine="420"/>
+      </w:pPr>
+      <w:r>
+        <w:rPr>
+          <w:rFonts w:hint="eastAsia"/>
+        </w:rPr>
+        <w:lastRenderedPageBreak/>
+        <w:t>而为了方便平台管理者查看平台交易情况，将设置统计分析</w:t>
+      </w:r>
+      <w:r>
+        <w:rPr>
+          <w:rFonts w:hint="eastAsia"/>
+        </w:rPr>
+        <w:t>和订单管理</w:t>
+      </w:r>
+      <w:r>
+        <w:rPr>
+          <w:rFonts w:hint="eastAsia"/>
+        </w:rPr>
+        <w:t>模块。模块将计算出各个时期的所有交易数目情况，方便管理者一目了然，加快工作效率。</w:t>
+      </w:r>
+    </w:p>
+    <w:p>
+      <w:pPr>
+        <w:pStyle w:val="2"/>
+        <w:rPr>
+          <w:rFonts w:hint="eastAsia"/>
+        </w:rPr>
+      </w:pPr>
+      <w:r>
+        <w:rPr>
+          <w:rFonts w:hint="eastAsia"/>
+        </w:rPr>
+        <w:t>2</w:t>
+      </w:r>
+      <w:r>
+        <w:t>.2</w:t>
+      </w:r>
+      <w:r>
+        <w:rPr>
+          <w:rFonts w:hint="eastAsia"/>
+        </w:rPr>
+        <w:t>系统结构</w:t>
       </w:r>
     </w:p>
     <w:p/>
@@ -186,29 +285,827 @@
         <w:rPr>
           <w:rFonts w:hint="eastAsia"/>
         </w:rPr>
+        <w:t>程序描述</w:t>
+      </w:r>
+    </w:p>
+    <w:p>
+      <w:pPr>
+        <w:pStyle w:val="2"/>
+      </w:pPr>
+      <w:r>
+        <w:rPr>
+          <w:rFonts w:hint="eastAsia"/>
+        </w:rPr>
+        <w:t>3</w:t>
+      </w:r>
+      <w:r>
+        <w:t>.1</w:t>
+      </w:r>
+      <w:r>
+        <w:rPr>
+          <w:rFonts w:hint="eastAsia"/>
+        </w:rPr>
         <w:t>管理员模块</w:t>
       </w:r>
     </w:p>
     <w:p>
-      <w:r>
-        <w:rPr>
-          <w:rFonts w:hint="eastAsia"/>
-        </w:rPr>
-        <w:t>登陆，</w:t>
-      </w:r>
-      <w:r>
-        <w:rPr>
-          <w:rFonts w:hint="eastAsia"/>
-        </w:rPr>
-        <w:t>修改账号密码</w:t>
-      </w:r>
-    </w:p>
-    <w:p>
-      <w:r>
-        <w:rPr>
-          <w:rFonts w:hint="eastAsia"/>
-        </w:rPr>
-        <w:t>管理员</w:t>
+      <w:pPr>
+        <w:pStyle w:val="3"/>
+        <w:rPr>
+          <w:rFonts w:hint="eastAsia"/>
+        </w:rPr>
+      </w:pPr>
+      <w:r>
+        <w:rPr>
+          <w:rFonts w:hint="eastAsia"/>
+        </w:rPr>
+        <w:t>3</w:t>
+      </w:r>
+      <w:r>
+        <w:t>.1.1</w:t>
+      </w:r>
+      <w:r>
+        <w:rPr>
+          <w:rFonts w:hint="eastAsia"/>
+        </w:rPr>
+        <w:t>功能</w:t>
+      </w:r>
+    </w:p>
+    <w:p>
+      <w:pPr>
+        <w:ind w:firstLineChars="200" w:firstLine="420"/>
+      </w:pPr>
+      <w:r>
+        <w:rPr>
+          <w:rFonts w:hint="eastAsia"/>
+        </w:rPr>
+        <w:t>实现管理员登陆功能，用户名密码均正确即可输入，错误则重新登陆。如果连续三次输入有误，</w:t>
+      </w:r>
+      <w:proofErr w:type="gramStart"/>
+      <w:r>
+        <w:rPr>
+          <w:rFonts w:hint="eastAsia"/>
+        </w:rPr>
+        <w:t>既一定</w:t>
+      </w:r>
+      <w:proofErr w:type="gramEnd"/>
+      <w:r>
+        <w:rPr>
+          <w:rFonts w:hint="eastAsia"/>
+        </w:rPr>
+        <w:t>时间内不可登陆。</w:t>
+      </w:r>
+      <w:r>
+        <w:rPr>
+          <w:rFonts w:hint="eastAsia"/>
+        </w:rPr>
+        <w:t>同时可以修改密码以防忘记。</w:t>
+      </w:r>
+    </w:p>
+    <w:p>
+      <w:pPr>
+        <w:pStyle w:val="3"/>
+      </w:pPr>
+      <w:r>
+        <w:rPr>
+          <w:rFonts w:hint="eastAsia"/>
+        </w:rPr>
+        <w:t>3</w:t>
+      </w:r>
+      <w:r>
+        <w:t>.1.2</w:t>
+      </w:r>
+      <w:r>
+        <w:rPr>
+          <w:rFonts w:hint="eastAsia"/>
+        </w:rPr>
+        <w:t>输入、输出</w:t>
+      </w:r>
+    </w:p>
+    <w:p>
+      <w:pPr>
+        <w:ind w:firstLineChars="200" w:firstLine="420"/>
+      </w:pPr>
+      <w:r>
+        <w:rPr>
+          <w:rFonts w:hint="eastAsia"/>
+        </w:rPr>
+        <w:t>登录时输入用户名和密码两条信息。</w:t>
+      </w:r>
+      <w:r>
+        <w:rPr>
+          <w:rFonts w:hint="eastAsia"/>
+        </w:rPr>
+        <w:t>管理员类名称。</w:t>
+      </w:r>
+      <w:r>
+        <w:rPr>
+          <w:rFonts w:hint="eastAsia"/>
+        </w:rPr>
+        <w:t>账号</w:t>
+      </w:r>
+      <w:r>
+        <w:rPr>
+          <w:rFonts w:hint="eastAsia"/>
+        </w:rPr>
+        <w:t>属性</w:t>
+      </w:r>
+      <w:r>
+        <w:rPr>
+          <w:rFonts w:hint="eastAsia"/>
+        </w:rPr>
+        <w:t>：</w:t>
+      </w:r>
+      <w:proofErr w:type="spellStart"/>
+      <w:r>
+        <w:rPr>
+          <w:rFonts w:hint="eastAsia"/>
+        </w:rPr>
+        <w:t>ManagerAccount</w:t>
+      </w:r>
+      <w:proofErr w:type="spellEnd"/>
+      <w:r>
+        <w:rPr>
+          <w:rFonts w:hint="eastAsia"/>
+        </w:rPr>
+        <w:t>：</w:t>
+      </w:r>
+      <w:r>
+        <w:rPr>
+          <w:rFonts w:hint="eastAsia"/>
+        </w:rPr>
+        <w:t>由邮箱</w:t>
+      </w:r>
+      <w:r>
+        <w:rPr>
+          <w:rFonts w:hint="eastAsia"/>
+        </w:rPr>
+        <w:t>组成，不得少于六位，不得超过1</w:t>
+      </w:r>
+      <w:r>
+        <w:t>2</w:t>
+      </w:r>
+      <w:r>
+        <w:rPr>
+          <w:rFonts w:hint="eastAsia"/>
+        </w:rPr>
+        <w:t>位。密码</w:t>
+      </w:r>
+      <w:r>
+        <w:rPr>
+          <w:rFonts w:hint="eastAsia"/>
+        </w:rPr>
+        <w:t>属性</w:t>
+      </w:r>
+      <w:r>
+        <w:rPr>
+          <w:rFonts w:hint="eastAsia"/>
+        </w:rPr>
+        <w:t>：</w:t>
+      </w:r>
+      <w:proofErr w:type="spellStart"/>
+      <w:r>
+        <w:rPr>
+          <w:rFonts w:hint="eastAsia"/>
+        </w:rPr>
+        <w:t>ManagerPassword</w:t>
+      </w:r>
+      <w:proofErr w:type="spellEnd"/>
+      <w:r>
+        <w:rPr>
+          <w:rFonts w:hint="eastAsia"/>
+        </w:rPr>
+        <w:t>：由数字、字母、符号</w:t>
+      </w:r>
+      <w:r>
+        <w:rPr>
+          <w:rFonts w:hint="eastAsia"/>
+        </w:rPr>
+        <w:t>组成</w:t>
+      </w:r>
+      <w:r>
+        <w:rPr>
+          <w:rFonts w:hint="eastAsia"/>
+        </w:rPr>
+        <w:t>。不得少于六位，不得超过1</w:t>
+      </w:r>
+      <w:r>
+        <w:t>2</w:t>
+      </w:r>
+      <w:r>
+        <w:rPr>
+          <w:rFonts w:hint="eastAsia"/>
+        </w:rPr>
+        <w:t>位。</w:t>
+      </w:r>
+    </w:p>
+    <w:p>
+      <w:pPr>
+        <w:ind w:firstLineChars="200" w:firstLine="420"/>
+        <w:rPr>
+          <w:rFonts w:hint="eastAsia"/>
+        </w:rPr>
+      </w:pPr>
+      <w:r>
+        <w:rPr>
+          <w:rFonts w:hint="eastAsia"/>
+        </w:rPr>
+        <w:t>修改时，输入要修改的账号或密码。</w:t>
+      </w:r>
+    </w:p>
+    <w:p/>
+    <w:p>
+      <w:pPr>
+        <w:pStyle w:val="3"/>
+      </w:pPr>
+      <w:r>
+        <w:rPr>
+          <w:rFonts w:hint="eastAsia"/>
+        </w:rPr>
+        <w:t>3</w:t>
+      </w:r>
+      <w:r>
+        <w:t>.1.3</w:t>
+      </w:r>
+      <w:r>
+        <w:rPr>
+          <w:rFonts w:hint="eastAsia"/>
+        </w:rPr>
+        <w:t>接口</w:t>
+      </w:r>
+    </w:p>
+    <w:p>
+      <w:pPr>
+        <w:ind w:firstLineChars="200" w:firstLine="420"/>
+      </w:pPr>
+      <w:r>
+        <w:rPr>
+          <w:rFonts w:hint="eastAsia"/>
+        </w:rPr>
+        <w:t>登录时调用函数名</w:t>
+      </w:r>
+      <w:r>
+        <w:rPr>
+          <w:rFonts w:hint="eastAsia"/>
+        </w:rPr>
+        <w:t>：</w:t>
+      </w:r>
+      <w:proofErr w:type="spellStart"/>
+      <w:r>
+        <w:rPr>
+          <w:rFonts w:hint="eastAsia"/>
+        </w:rPr>
+        <w:t>ManagerRegisterFunction</w:t>
+      </w:r>
+      <w:proofErr w:type="spellEnd"/>
+      <w:r>
+        <w:rPr>
+          <w:rFonts w:hint="eastAsia"/>
+        </w:rPr>
+        <w:t>（）</w:t>
+      </w:r>
+      <w:r>
+        <w:rPr>
+          <w:rFonts w:hint="eastAsia"/>
+        </w:rPr>
+        <w:t>。</w:t>
+      </w:r>
+    </w:p>
+    <w:p>
+      <w:pPr>
+        <w:ind w:firstLineChars="200" w:firstLine="420"/>
+      </w:pPr>
+      <w:r>
+        <w:rPr>
+          <w:rFonts w:hint="eastAsia"/>
+        </w:rPr>
+        <w:t>修改密码时调用</w:t>
+      </w:r>
+      <w:r>
+        <w:rPr>
+          <w:rFonts w:hint="eastAsia"/>
+        </w:rPr>
+        <w:t>函数名：</w:t>
+      </w:r>
+      <w:proofErr w:type="spellStart"/>
+      <w:r>
+        <w:rPr>
+          <w:rFonts w:hint="eastAsia"/>
+        </w:rPr>
+        <w:t>Manager</w:t>
+      </w:r>
+      <w:r>
+        <w:rPr>
+          <w:rFonts w:hint="eastAsia"/>
+        </w:rPr>
+        <w:t>Modify</w:t>
+      </w:r>
+      <w:r>
+        <w:rPr>
+          <w:rFonts w:hint="eastAsia"/>
+        </w:rPr>
+        <w:t>Function</w:t>
+      </w:r>
+      <w:proofErr w:type="spellEnd"/>
+      <w:r>
+        <w:rPr>
+          <w:rFonts w:hint="eastAsia"/>
+        </w:rPr>
+        <w:t>（</w:t>
+      </w:r>
+      <w:r>
+        <w:rPr>
+          <w:rFonts w:hint="eastAsia"/>
+        </w:rPr>
+        <w:t>）</w:t>
+      </w:r>
+    </w:p>
+    <w:p/>
+    <w:p/>
+    <w:p>
+      <w:pPr>
+        <w:pStyle w:val="2"/>
+      </w:pPr>
+      <w:r>
+        <w:t>3.2</w:t>
+      </w:r>
+      <w:r>
+        <w:rPr>
+          <w:rFonts w:hint="eastAsia"/>
+        </w:rPr>
+        <w:t>日志系统</w:t>
+      </w:r>
+      <w:r>
+        <w:rPr>
+          <w:rFonts w:hint="eastAsia"/>
+        </w:rPr>
+        <w:t>：</w:t>
+      </w:r>
+    </w:p>
+    <w:p>
+      <w:pPr>
+        <w:pStyle w:val="3"/>
+      </w:pPr>
+      <w:r>
+        <w:t>3.2</w:t>
+      </w:r>
+      <w:r>
+        <w:t>.1</w:t>
+      </w:r>
+      <w:r>
+        <w:rPr>
+          <w:rFonts w:hint="eastAsia"/>
+        </w:rPr>
+        <w:t>功能</w:t>
+      </w:r>
+    </w:p>
+    <w:p>
+      <w:pPr>
+        <w:ind w:firstLineChars="200" w:firstLine="420"/>
+        <w:rPr>
+          <w:rFonts w:hint="eastAsia"/>
+        </w:rPr>
+      </w:pPr>
+      <w:r>
+        <w:rPr>
+          <w:rFonts w:hint="eastAsia"/>
+        </w:rPr>
+        <w:t>该模块通过系统自动输出的</w:t>
+      </w:r>
+      <w:r>
+        <w:rPr>
+          <w:rFonts w:hint="eastAsia"/>
+        </w:rPr>
+        <w:t>运行情况来显示系统运行是否异常。</w:t>
+      </w:r>
+    </w:p>
+    <w:p>
+      <w:pPr>
+        <w:pStyle w:val="3"/>
+        <w:rPr>
+          <w:rFonts w:hint="eastAsia"/>
+        </w:rPr>
+      </w:pPr>
+      <w:r>
+        <w:lastRenderedPageBreak/>
+        <w:t>3.2</w:t>
+      </w:r>
+      <w:r>
+        <w:t>.2</w:t>
+      </w:r>
+      <w:r>
+        <w:rPr>
+          <w:rFonts w:hint="eastAsia"/>
+        </w:rPr>
+        <w:t>接口</w:t>
+      </w:r>
+    </w:p>
+    <w:p>
+      <w:pPr>
+        <w:ind w:firstLineChars="200" w:firstLine="420"/>
+      </w:pPr>
+      <w:r>
+        <w:rPr>
+          <w:rFonts w:hint="eastAsia"/>
+        </w:rPr>
+        <w:t>日志类名称：</w:t>
+      </w:r>
+      <w:proofErr w:type="spellStart"/>
+      <w:r>
+        <w:rPr>
+          <w:rFonts w:hint="eastAsia"/>
+        </w:rPr>
+        <w:t>ManagerJournal</w:t>
+      </w:r>
+      <w:proofErr w:type="spellEnd"/>
+    </w:p>
+    <w:p>
+      <w:pPr>
+        <w:ind w:firstLineChars="200" w:firstLine="420"/>
+      </w:pPr>
+      <w:r>
+        <w:rPr>
+          <w:rFonts w:hint="eastAsia"/>
+        </w:rPr>
+        <w:t>日志函数名：</w:t>
+      </w:r>
+      <w:proofErr w:type="spellStart"/>
+      <w:r>
+        <w:rPr>
+          <w:rFonts w:hint="eastAsia"/>
+        </w:rPr>
+        <w:t>ManagerJournalFunction</w:t>
+      </w:r>
+      <w:proofErr w:type="spellEnd"/>
+      <w:r>
+        <w:rPr>
+          <w:rFonts w:hint="eastAsia"/>
+        </w:rPr>
+        <w:t>（）</w:t>
+      </w:r>
+    </w:p>
+    <w:p/>
+    <w:p>
+      <w:pPr>
+        <w:rPr>
+          <w:rFonts w:hint="eastAsia"/>
+        </w:rPr>
+      </w:pPr>
+    </w:p>
+    <w:p>
+      <w:pPr>
+        <w:pStyle w:val="2"/>
+      </w:pPr>
+      <w:r>
+        <w:t>3.3</w:t>
+      </w:r>
+      <w:r>
+        <w:rPr>
+          <w:rFonts w:hint="eastAsia"/>
+        </w:rPr>
+        <w:t>企业管理</w:t>
+      </w:r>
+      <w:r>
+        <w:rPr>
+          <w:rFonts w:hint="eastAsia"/>
+        </w:rPr>
+        <w:t>（与用户管理模块有关联）</w:t>
+      </w:r>
+    </w:p>
+    <w:p>
+      <w:pPr>
+        <w:pStyle w:val="3"/>
+        <w:rPr>
+          <w:rFonts w:hint="eastAsia"/>
+        </w:rPr>
+      </w:pPr>
+      <w:r>
+        <w:t>3.3</w:t>
+      </w:r>
+      <w:r>
+        <w:t>.1</w:t>
+      </w:r>
+      <w:r>
+        <w:rPr>
+          <w:rFonts w:hint="eastAsia"/>
+        </w:rPr>
+        <w:t>功能</w:t>
+      </w:r>
+    </w:p>
+    <w:p>
+      <w:pPr>
+        <w:ind w:firstLineChars="200" w:firstLine="420"/>
+      </w:pPr>
+      <w:r>
+        <w:rPr>
+          <w:rFonts w:hint="eastAsia"/>
+        </w:rPr>
+        <w:t>查看企业信息</w:t>
+      </w:r>
+      <w:r>
+        <w:rPr>
+          <w:rFonts w:hint="eastAsia"/>
+        </w:rPr>
+        <w:t>。</w:t>
+      </w:r>
+      <w:r>
+        <w:rPr>
+          <w:rFonts w:hint="eastAsia"/>
+        </w:rPr>
+        <w:t>根据管理员输入的查询条件，查询符合条件的企业的历史记录。</w:t>
+      </w:r>
+      <w:r>
+        <w:rPr>
+          <w:rFonts w:hint="eastAsia"/>
+        </w:rPr>
+        <w:t>如果企业有违规行为，将该账号拉入黑名单，并记录信息。以后再申请注册的话，将不予通过。</w:t>
+      </w:r>
+    </w:p>
+    <w:p>
+      <w:pPr>
+        <w:pStyle w:val="3"/>
+        <w:rPr>
+          <w:rFonts w:hint="eastAsia"/>
+        </w:rPr>
+      </w:pPr>
+      <w:r>
+        <w:t>3.3</w:t>
+      </w:r>
+      <w:r>
+        <w:t>.2</w:t>
+      </w:r>
+      <w:r>
+        <w:rPr>
+          <w:rFonts w:hint="eastAsia"/>
+        </w:rPr>
+        <w:t>输入，输出</w:t>
+      </w:r>
+    </w:p>
+    <w:p>
+      <w:pPr>
+        <w:ind w:firstLineChars="200" w:firstLine="420"/>
+      </w:pPr>
+      <w:r>
+        <w:rPr>
+          <w:rFonts w:hint="eastAsia"/>
+        </w:rPr>
+        <w:t>输入：企业的全部条件或者部分条件，包括企业名称。</w:t>
+      </w:r>
+      <w:r>
+        <w:t xml:space="preserve"> </w:t>
+      </w:r>
+    </w:p>
+    <w:p>
+      <w:pPr>
+        <w:ind w:firstLineChars="200" w:firstLine="420"/>
+      </w:pPr>
+      <w:r>
+        <w:rPr>
+          <w:rFonts w:hint="eastAsia"/>
+        </w:rPr>
+        <w:t>输出：企业的信息，交易记录。</w:t>
+      </w:r>
+    </w:p>
+    <w:p>
+      <w:pPr>
+        <w:ind w:firstLineChars="200" w:firstLine="420"/>
+      </w:pPr>
+      <w:r>
+        <w:rPr>
+          <w:rFonts w:hint="eastAsia"/>
+        </w:rPr>
+        <w:t>输入：企业</w:t>
+      </w:r>
+    </w:p>
+    <w:p>
+      <w:pPr>
+        <w:ind w:firstLineChars="200" w:firstLine="420"/>
+      </w:pPr>
+      <w:r>
+        <w:rPr>
+          <w:rFonts w:hint="eastAsia"/>
+        </w:rPr>
+        <w:t>输出：</w:t>
+      </w:r>
+      <w:r>
+        <w:rPr>
+          <w:rFonts w:hint="eastAsia"/>
+        </w:rPr>
+        <w:t>将企业信息拉入黑名单。</w:t>
+      </w:r>
+    </w:p>
+    <w:p>
+      <w:pPr>
+        <w:pStyle w:val="3"/>
+        <w:rPr>
+          <w:rFonts w:hint="eastAsia"/>
+        </w:rPr>
+      </w:pPr>
+      <w:r>
+        <w:t>3.3</w:t>
+      </w:r>
+      <w:r>
+        <w:t>.3</w:t>
+      </w:r>
+      <w:r>
+        <w:rPr>
+          <w:rFonts w:hint="eastAsia"/>
+        </w:rPr>
+        <w:t>接口</w:t>
+      </w:r>
+    </w:p>
+    <w:p>
+      <w:pPr>
+        <w:ind w:firstLineChars="200" w:firstLine="420"/>
+      </w:pPr>
+      <w:r>
+        <w:rPr>
+          <w:rFonts w:hint="eastAsia"/>
+        </w:rPr>
+        <w:t>拉</w:t>
+      </w:r>
+      <w:proofErr w:type="gramStart"/>
+      <w:r>
+        <w:rPr>
+          <w:rFonts w:hint="eastAsia"/>
+        </w:rPr>
+        <w:t>黑</w:t>
+      </w:r>
+      <w:r>
+        <w:rPr>
+          <w:rFonts w:hint="eastAsia"/>
+        </w:rPr>
+        <w:t>企业</w:t>
+      </w:r>
+      <w:proofErr w:type="gramEnd"/>
+      <w:r>
+        <w:rPr>
+          <w:rFonts w:hint="eastAsia"/>
+        </w:rPr>
+        <w:t>函数名：</w:t>
+      </w:r>
+      <w:proofErr w:type="spellStart"/>
+      <w:r>
+        <w:rPr>
+          <w:rFonts w:hint="eastAsia"/>
+        </w:rPr>
+        <w:t>Manager</w:t>
+      </w:r>
+      <w:r>
+        <w:rPr>
+          <w:rFonts w:hint="eastAsia"/>
+        </w:rPr>
+        <w:t>De</w:t>
+      </w:r>
+      <w:r>
+        <w:rPr>
+          <w:rFonts w:hint="eastAsia"/>
+        </w:rPr>
+        <w:t>Enterprise</w:t>
+      </w:r>
+      <w:r>
+        <w:rPr>
+          <w:rFonts w:hint="eastAsia"/>
+        </w:rPr>
+        <w:t>Function</w:t>
+      </w:r>
+      <w:proofErr w:type="spellEnd"/>
+      <w:r>
+        <w:rPr>
+          <w:rFonts w:hint="eastAsia"/>
+        </w:rPr>
+        <w:t>（</w:t>
+      </w:r>
+      <w:r>
+        <w:rPr>
+          <w:rFonts w:hint="eastAsia"/>
+        </w:rPr>
+        <w:t>）</w:t>
+      </w:r>
+    </w:p>
+    <w:p>
+      <w:pPr>
+        <w:ind w:firstLineChars="200" w:firstLine="420"/>
+      </w:pPr>
+      <w:r>
+        <w:rPr>
+          <w:rFonts w:hint="eastAsia"/>
+        </w:rPr>
+        <w:t>查询企业函数名：</w:t>
+      </w:r>
+      <w:proofErr w:type="spellStart"/>
+      <w:r>
+        <w:rPr>
+          <w:rFonts w:hint="eastAsia"/>
+        </w:rPr>
+        <w:t>ManagerQueryEnterprise</w:t>
+      </w:r>
+      <w:proofErr w:type="spellEnd"/>
+      <w:r>
+        <w:rPr>
+          <w:rFonts w:hint="eastAsia"/>
+        </w:rPr>
+        <w:t>（）</w:t>
+      </w:r>
+    </w:p>
+    <w:p>
+      <w:pPr>
+        <w:ind w:firstLineChars="200" w:firstLine="420"/>
+        <w:rPr>
+          <w:rFonts w:hint="eastAsia"/>
+        </w:rPr>
+      </w:pPr>
+    </w:p>
+    <w:p>
+      <w:pPr>
+        <w:pStyle w:val="2"/>
+      </w:pPr>
+      <w:r>
+        <w:t>3</w:t>
+      </w:r>
+      <w:r>
+        <w:t>.</w:t>
+      </w:r>
+      <w:r>
+        <w:t>4</w:t>
+      </w:r>
+      <w:r>
+        <w:rPr>
+          <w:rFonts w:hint="eastAsia"/>
+        </w:rPr>
+        <w:t>订单管理</w:t>
+      </w:r>
+    </w:p>
+    <w:p>
+      <w:pPr>
+        <w:pStyle w:val="3"/>
+      </w:pPr>
+      <w:r>
+        <w:t>3.4</w:t>
+      </w:r>
+      <w:r>
+        <w:t>.1</w:t>
+      </w:r>
+      <w:r>
+        <w:rPr>
+          <w:rFonts w:hint="eastAsia"/>
+        </w:rPr>
+        <w:t>功能</w:t>
+      </w:r>
+    </w:p>
+    <w:p>
+      <w:pPr>
+        <w:rPr>
+          <w:rFonts w:hint="eastAsia"/>
+        </w:rPr>
+      </w:pPr>
+    </w:p>
+    <w:p>
+      <w:pPr>
+        <w:pStyle w:val="3"/>
+        <w:rPr>
+          <w:rFonts w:hint="eastAsia"/>
+        </w:rPr>
+      </w:pPr>
+      <w:r>
+        <w:t>3.4</w:t>
+      </w:r>
+      <w:r>
+        <w:t>.2</w:t>
+      </w:r>
+      <w:r>
+        <w:rPr>
+          <w:rFonts w:hint="eastAsia"/>
+        </w:rPr>
+        <w:t>输入，输出</w:t>
+      </w:r>
+    </w:p>
+    <w:p>
+      <w:r>
+        <w:rPr>
+          <w:rFonts w:hint="eastAsia"/>
+        </w:rPr>
+        <w:t>删除订单</w:t>
+      </w:r>
+      <w:r>
+        <w:rPr>
+          <w:rFonts w:hint="eastAsia"/>
+        </w:rPr>
+        <w:t>，查看订单信息，订单总数目</w:t>
+      </w:r>
+    </w:p>
+    <w:p>
+      <w:r>
+        <w:rPr>
+          <w:rFonts w:hint="eastAsia"/>
+        </w:rPr>
+        <w:t>订单</w:t>
+      </w:r>
+      <w:r>
+        <w:rPr>
+          <w:rFonts w:hint="eastAsia"/>
+        </w:rPr>
+        <w:t>管理</w:t>
       </w:r>
       <w:r>
         <w:rPr>
@@ -227,7 +1124,7 @@
         <w:rPr>
           <w:rFonts w:hint="eastAsia"/>
         </w:rPr>
-        <w:t>Module</w:t>
+        <w:t>Orders</w:t>
       </w:r>
       <w:proofErr w:type="spellEnd"/>
     </w:p>
@@ -236,27 +1133,297 @@
         <w:rPr>
           <w:rFonts w:hint="eastAsia"/>
         </w:rPr>
-        <w:t>管理员</w:t>
-      </w:r>
-      <w:r>
-        <w:rPr>
-          <w:rFonts w:hint="eastAsia"/>
-        </w:rPr>
-        <w:t>属性：账号：</w:t>
+        <w:t>订单属性：</w:t>
+      </w:r>
+      <w:r>
+        <w:t xml:space="preserve"> </w:t>
+      </w:r>
+    </w:p>
+    <w:p>
+      <w:pPr>
+        <w:ind w:firstLineChars="400" w:firstLine="840"/>
+      </w:pPr>
+      <w:r>
+        <w:rPr>
+          <w:rFonts w:hint="eastAsia"/>
+        </w:rPr>
+        <w:lastRenderedPageBreak/>
+        <w:t>票据原公司</w:t>
+      </w:r>
+      <w:r>
+        <w:rPr>
+          <w:rFonts w:hint="eastAsia"/>
+        </w:rPr>
+        <w:t>：</w:t>
+      </w:r>
+    </w:p>
+    <w:p>
+      <w:r>
+        <w:t xml:space="preserve">        </w:t>
+      </w:r>
+      <w:r>
+        <w:rPr>
+          <w:rFonts w:hint="eastAsia"/>
+        </w:rPr>
+        <w:t>票据现公司</w:t>
+      </w:r>
+      <w:r>
+        <w:rPr>
+          <w:rFonts w:hint="eastAsia"/>
+        </w:rPr>
+        <w:t>：</w:t>
+      </w:r>
+    </w:p>
+    <w:p>
+      <w:pPr>
+        <w:ind w:firstLineChars="400" w:firstLine="840"/>
+      </w:pPr>
+      <w:r>
+        <w:rPr>
+          <w:rFonts w:hint="eastAsia"/>
+        </w:rPr>
+        <w:t>金额</w:t>
+      </w:r>
+      <w:r>
+        <w:rPr>
+          <w:rFonts w:hint="eastAsia"/>
+        </w:rPr>
+        <w:t>：</w:t>
+      </w:r>
+    </w:p>
+    <w:p>
+      <w:pPr>
+        <w:ind w:firstLineChars="400" w:firstLine="840"/>
+      </w:pPr>
+      <w:r>
+        <w:rPr>
+          <w:rFonts w:hint="eastAsia"/>
+        </w:rPr>
+        <w:t>到期时间</w:t>
+      </w:r>
+      <w:r>
+        <w:rPr>
+          <w:rFonts w:hint="eastAsia"/>
+        </w:rPr>
+        <w:t>：</w:t>
+      </w:r>
+    </w:p>
+    <w:p>
+      <w:r>
+        <w:rPr>
+          <w:rFonts w:hint="eastAsia"/>
+        </w:rPr>
+        <w:t xml:space="preserve"> </w:t>
+      </w:r>
+      <w:r>
+        <w:t xml:space="preserve">       </w:t>
+      </w:r>
+      <w:r>
+        <w:rPr>
+          <w:rFonts w:hint="eastAsia"/>
+        </w:rPr>
+        <w:t>扣除费用</w:t>
+      </w:r>
+      <w:r>
+        <w:rPr>
+          <w:rFonts w:hint="eastAsia"/>
+        </w:rPr>
+        <w:t>：</w:t>
+      </w:r>
+    </w:p>
+    <w:p>
+      <w:r>
+        <w:rPr>
+          <w:rFonts w:hint="eastAsia"/>
+        </w:rPr>
+        <w:t xml:space="preserve"> </w:t>
+      </w:r>
+      <w:r>
+        <w:t xml:space="preserve">       </w:t>
+      </w:r>
+      <w:r>
+        <w:rPr>
+          <w:rFonts w:hint="eastAsia"/>
+        </w:rPr>
+        <w:t>是否有瑕疵</w:t>
+      </w:r>
+      <w:r>
+        <w:rPr>
+          <w:rFonts w:hint="eastAsia"/>
+        </w:rPr>
+        <w:t>：</w:t>
+      </w:r>
+    </w:p>
+    <w:p>
+      <w:r>
+        <w:rPr>
+          <w:rFonts w:hint="eastAsia"/>
+        </w:rPr>
+        <w:t xml:space="preserve"> </w:t>
+      </w:r>
+      <w:r>
+        <w:t xml:space="preserve">       </w:t>
+      </w:r>
+      <w:r>
+        <w:rPr>
+          <w:rFonts w:hint="eastAsia"/>
+        </w:rPr>
+        <w:t>背书时间</w:t>
+      </w:r>
+      <w:r>
+        <w:rPr>
+          <w:rFonts w:hint="eastAsia"/>
+        </w:rPr>
+        <w:t>：</w:t>
+      </w:r>
+    </w:p>
+    <w:p>
+      <w:pPr>
+        <w:pStyle w:val="3"/>
+        <w:rPr>
+          <w:rFonts w:hint="eastAsia"/>
+        </w:rPr>
+      </w:pPr>
+      <w:r>
+        <w:t>3.4</w:t>
+      </w:r>
+      <w:r>
+        <w:t>.3</w:t>
+      </w:r>
+      <w:r>
+        <w:rPr>
+          <w:rFonts w:hint="eastAsia"/>
+        </w:rPr>
+        <w:t>接口</w:t>
+      </w:r>
+    </w:p>
+    <w:p>
+      <w:r>
+        <w:rPr>
+          <w:rFonts w:hint="eastAsia"/>
+        </w:rPr>
+        <w:t>删除订单函数名：</w:t>
       </w:r>
       <w:proofErr w:type="spellStart"/>
       <w:r>
         <w:rPr>
           <w:rFonts w:hint="eastAsia"/>
         </w:rPr>
-        <w:t>ManagerAccount</w:t>
+        <w:t>ManagerDelete</w:t>
+      </w:r>
+      <w:r>
+        <w:t>Orders</w:t>
+      </w:r>
+      <w:r>
+        <w:rPr>
+          <w:rFonts w:hint="eastAsia"/>
+        </w:rPr>
+        <w:t>Function</w:t>
       </w:r>
       <w:proofErr w:type="spellEnd"/>
       <w:r>
         <w:rPr>
           <w:rFonts w:hint="eastAsia"/>
         </w:rPr>
-        <w:t>：数字组成，1</w:t>
+        <w:t>（）</w:t>
+      </w:r>
+    </w:p>
+    <w:p/>
+    <w:p>
+      <w:pPr>
+        <w:pStyle w:val="2"/>
+      </w:pPr>
+      <w:r>
+        <w:t>3.5</w:t>
+      </w:r>
+      <w:r>
+        <w:rPr>
+          <w:rFonts w:hint="eastAsia"/>
+        </w:rPr>
+        <w:t>统计分析</w:t>
+      </w:r>
+    </w:p>
+    <w:p>
+      <w:pPr>
+        <w:pStyle w:val="3"/>
+      </w:pPr>
+      <w:r>
+        <w:t>3.5</w:t>
+      </w:r>
+      <w:r>
+        <w:t>.1</w:t>
+      </w:r>
+      <w:r>
+        <w:rPr>
+          <w:rFonts w:hint="eastAsia"/>
+        </w:rPr>
+        <w:t>功能</w:t>
+      </w:r>
+    </w:p>
+    <w:p>
+      <w:pPr>
+        <w:ind w:firstLineChars="200" w:firstLine="420"/>
+      </w:pPr>
+      <w:r>
+        <w:rPr>
+          <w:rFonts w:hint="eastAsia"/>
+        </w:rPr>
+        <w:t>通过统计出不同时间的总流量和平均流量</w:t>
+      </w:r>
+      <w:r>
+        <w:rPr>
+          <w:rFonts w:hint="eastAsia"/>
+        </w:rPr>
+        <w:t>以及平台收入</w:t>
+      </w:r>
+      <w:r>
+        <w:rPr>
+          <w:rFonts w:hint="eastAsia"/>
+        </w:rPr>
+        <w:t>，让</w:t>
+      </w:r>
+      <w:r>
+        <w:rPr>
+          <w:rFonts w:hint="eastAsia"/>
+        </w:rPr>
+        <w:t>老板</w:t>
+      </w:r>
+      <w:r>
+        <w:rPr>
+          <w:rFonts w:hint="eastAsia"/>
+        </w:rPr>
+        <w:t>明确的看出</w:t>
+      </w:r>
+      <w:r>
+        <w:rPr>
+          <w:rFonts w:hint="eastAsia"/>
+        </w:rPr>
+        <w:t>平台的现状，以用来预测未来走势以及制定计划</w:t>
+      </w:r>
+      <w:r>
+        <w:rPr>
+          <w:rFonts w:hint="eastAsia"/>
+        </w:rPr>
+        <w:t>。</w:t>
+      </w:r>
+      <w:r>
+        <w:rPr>
+          <w:rFonts w:hint="eastAsia"/>
+        </w:rPr>
+        <w:t>统计：平均日交易量，平均月交易流量，平均年交易流量，用户量，今日交易量，今日交易总额</w:t>
+      </w:r>
+    </w:p>
+    <w:p>
+      <w:pPr>
+        <w:ind w:firstLineChars="200" w:firstLine="420"/>
+      </w:pPr>
+    </w:p>
+    <w:p>
+      <w:pPr>
+        <w:pStyle w:val="3"/>
+      </w:pPr>
+      <w:r>
+        <w:t>3.5.</w:t>
       </w:r>
       <w:r>
         <w:t>2</w:t>
@@ -265,566 +1432,387 @@
         <w:rPr>
           <w:rFonts w:hint="eastAsia"/>
         </w:rPr>
-        <w:t>位以为</w:t>
-      </w:r>
-    </w:p>
-    <w:p>
-      <w:pPr>
-        <w:ind w:firstLineChars="600" w:firstLine="1260"/>
-      </w:pPr>
-      <w:r>
-        <w:rPr>
-          <w:rFonts w:hint="eastAsia"/>
-        </w:rPr>
-        <w:t>密码：</w:t>
+        <w:t>输入、输出</w:t>
+      </w:r>
+    </w:p>
+    <w:p>
+      <w:pPr>
+        <w:ind w:firstLineChars="200" w:firstLine="420"/>
+      </w:pPr>
+      <w:r>
+        <w:rPr>
+          <w:rFonts w:hint="eastAsia"/>
+        </w:rPr>
+        <w:t>输入某日或某月或某年，计算出平均交易量和总交易量</w:t>
+      </w:r>
+    </w:p>
+    <w:p>
+      <w:pPr>
+        <w:ind w:firstLineChars="200" w:firstLine="420"/>
+        <w:rPr>
+          <w:rFonts w:hint="eastAsia"/>
+        </w:rPr>
+      </w:pPr>
+    </w:p>
+    <w:p>
+      <w:pPr>
+        <w:ind w:firstLineChars="200" w:firstLine="420"/>
+      </w:pPr>
+      <w:proofErr w:type="gramStart"/>
+      <w:r>
+        <w:rPr>
+          <w:rFonts w:hint="eastAsia"/>
+        </w:rPr>
+        <w:t>交易量类名称</w:t>
+      </w:r>
+      <w:proofErr w:type="gramEnd"/>
+      <w:r>
+        <w:rPr>
+          <w:rFonts w:hint="eastAsia"/>
+        </w:rPr>
+        <w:t>：</w:t>
       </w:r>
       <w:proofErr w:type="spellStart"/>
       <w:r>
         <w:rPr>
           <w:rFonts w:hint="eastAsia"/>
         </w:rPr>
-        <w:t>ManagerPassword</w:t>
-      </w:r>
-      <w:proofErr w:type="spellEnd"/>
-      <w:r>
-        <w:rPr>
-          <w:rFonts w:hint="eastAsia"/>
-        </w:rPr>
-        <w:t>：数字和字母组成，1</w:t>
-      </w:r>
-      <w:r>
-        <w:t>2</w:t>
-      </w:r>
-      <w:r>
-        <w:rPr>
-          <w:rFonts w:hint="eastAsia"/>
-        </w:rPr>
-        <w:t>位以内，第一个字母必须大写</w:t>
-      </w:r>
-    </w:p>
-    <w:p>
-      <w:pPr>
-        <w:ind w:firstLineChars="600" w:firstLine="1260"/>
-      </w:pPr>
-      <w:r>
-        <w:rPr>
-          <w:rFonts w:hint="eastAsia"/>
-        </w:rPr>
-        <w:t>平台收入：</w:t>
-      </w:r>
-      <w:proofErr w:type="spellStart"/>
-      <w:r>
-        <w:rPr>
-          <w:rFonts w:hint="eastAsia"/>
-        </w:rPr>
-        <w:t>Manager</w:t>
-      </w:r>
-      <w:r>
-        <w:rPr>
-          <w:rFonts w:hint="eastAsia"/>
-        </w:rPr>
-        <w:t>SystemIncome</w:t>
-      </w:r>
-      <w:proofErr w:type="spellEnd"/>
-      <w:r>
-        <w:rPr>
-          <w:rFonts w:hint="eastAsia"/>
-        </w:rPr>
-        <w:t>：数字组成，double类型，1</w:t>
-      </w:r>
-      <w:r>
-        <w:t>2</w:t>
-      </w:r>
-      <w:r>
-        <w:rPr>
-          <w:rFonts w:hint="eastAsia"/>
-        </w:rPr>
-        <w:t>位以内</w:t>
-      </w:r>
-    </w:p>
-    <w:p>
-      <w:r>
-        <w:rPr>
-          <w:rFonts w:hint="eastAsia"/>
-        </w:rPr>
-        <w:t>登陆函数名：</w:t>
-      </w:r>
-      <w:proofErr w:type="spellStart"/>
-      <w:r>
-        <w:rPr>
-          <w:rFonts w:hint="eastAsia"/>
-        </w:rPr>
-        <w:t>Manager</w:t>
-      </w:r>
-      <w:r>
-        <w:rPr>
-          <w:rFonts w:hint="eastAsia"/>
-        </w:rPr>
-        <w:t>Register</w:t>
-      </w:r>
-      <w:r>
-        <w:rPr>
-          <w:rFonts w:hint="eastAsia"/>
-        </w:rPr>
-        <w:t>Function</w:t>
-      </w:r>
-      <w:proofErr w:type="spellEnd"/>
-      <w:r>
-        <w:rPr>
-          <w:rFonts w:hint="eastAsia"/>
-        </w:rPr>
-        <w:t>（）</w:t>
-      </w:r>
-    </w:p>
-    <w:p>
-      <w:r>
-        <w:rPr>
-          <w:rFonts w:hint="eastAsia"/>
-        </w:rPr>
-        <w:t>修改函数名：</w:t>
-      </w:r>
-      <w:proofErr w:type="spellStart"/>
-      <w:r>
-        <w:rPr>
-          <w:rFonts w:hint="eastAsia"/>
-        </w:rPr>
-        <w:t>Manager</w:t>
-      </w:r>
-      <w:r>
-        <w:rPr>
-          <w:rFonts w:hint="eastAsia"/>
-        </w:rPr>
-        <w:t>Modify</w:t>
-      </w:r>
-      <w:r>
-        <w:rPr>
-          <w:rFonts w:hint="eastAsia"/>
-        </w:rPr>
-        <w:t>Function</w:t>
-      </w:r>
-      <w:proofErr w:type="spellEnd"/>
-      <w:r>
-        <w:rPr>
-          <w:rFonts w:hint="eastAsia"/>
-        </w:rPr>
-        <w:t>（</w:t>
-      </w:r>
-      <w:r>
-        <w:rPr>
-          <w:rFonts w:hint="eastAsia"/>
-        </w:rPr>
-        <w:t>）</w:t>
-      </w:r>
-    </w:p>
-    <w:p/>
-    <w:p>
-      <w:pPr>
-        <w:pStyle w:val="1"/>
-      </w:pPr>
-      <w:r>
-        <w:rPr>
-          <w:rFonts w:hint="eastAsia"/>
-        </w:rPr>
-        <w:t>4</w:t>
-      </w:r>
-      <w:r>
-        <w:t>.</w:t>
-      </w:r>
-      <w:r>
-        <w:rPr>
-          <w:rFonts w:hint="eastAsia"/>
-        </w:rPr>
-        <w:t>日志系统</w:t>
-      </w:r>
-      <w:r>
-        <w:rPr>
-          <w:rFonts w:hint="eastAsia"/>
-        </w:rPr>
-        <w:t>：</w:t>
-      </w:r>
-    </w:p>
-    <w:p>
-      <w:r>
-        <w:rPr>
-          <w:rFonts w:hint="eastAsia"/>
-        </w:rPr>
-        <w:t>日志类名称：</w:t>
-      </w:r>
-      <w:proofErr w:type="spellStart"/>
-      <w:r>
-        <w:rPr>
-          <w:rFonts w:hint="eastAsia"/>
-        </w:rPr>
-        <w:t>ManagerJournal</w:t>
-      </w:r>
-      <w:proofErr w:type="spellEnd"/>
-    </w:p>
-    <w:p>
-      <w:r>
-        <w:rPr>
-          <w:rFonts w:hint="eastAsia"/>
-        </w:rPr>
-        <w:t>日志函数名：</w:t>
-      </w:r>
-      <w:proofErr w:type="spellStart"/>
-      <w:r>
-        <w:rPr>
-          <w:rFonts w:hint="eastAsia"/>
-        </w:rPr>
-        <w:t>ManagerJournalFunction</w:t>
-      </w:r>
-      <w:proofErr w:type="spellEnd"/>
-      <w:r>
-        <w:rPr>
-          <w:rFonts w:hint="eastAsia"/>
-        </w:rPr>
-        <w:t>（）</w:t>
+        <w:t>TradeTotal</w:t>
       </w:r>
       <w:bookmarkStart w:id="0" w:name="_GoBack"/>
       <w:bookmarkEnd w:id="0"/>
-    </w:p>
-    <w:p>
-      <w:pPr>
-        <w:rPr>
-          <w:rFonts w:hint="eastAsia"/>
-        </w:rPr>
-      </w:pPr>
-    </w:p>
-    <w:p>
-      <w:pPr>
-        <w:pStyle w:val="1"/>
-      </w:pPr>
-      <w:r>
-        <w:rPr>
-          <w:rFonts w:hint="eastAsia"/>
-        </w:rPr>
-        <w:t>5</w:t>
-      </w:r>
-      <w:r>
-        <w:t>.</w:t>
-      </w:r>
-      <w:r>
-        <w:rPr>
-          <w:rFonts w:hint="eastAsia"/>
-        </w:rPr>
-        <w:t>企业管理</w:t>
-      </w:r>
-      <w:r>
-        <w:rPr>
-          <w:rFonts w:hint="eastAsia"/>
-        </w:rPr>
-        <w:t>（与用户管理模块有关联）</w:t>
-      </w:r>
-    </w:p>
-    <w:p>
-      <w:r>
-        <w:rPr>
-          <w:rFonts w:hint="eastAsia"/>
-        </w:rPr>
-        <w:t>增加企业，删除企业，查看企业信息</w:t>
-      </w:r>
-      <w:r>
-        <w:rPr>
-          <w:rFonts w:hint="eastAsia"/>
-        </w:rPr>
-        <w:t>，</w:t>
-      </w:r>
-    </w:p>
-    <w:p>
-      <w:r>
-        <w:rPr>
-          <w:rFonts w:hint="eastAsia"/>
-        </w:rPr>
-        <w:t>企业管理类名称：</w:t>
+      <w:proofErr w:type="spellEnd"/>
+    </w:p>
+    <w:p>
+      <w:pPr>
+        <w:ind w:firstLineChars="200" w:firstLine="420"/>
+      </w:pPr>
+      <w:r>
+        <w:rPr>
+          <w:rFonts w:hint="eastAsia"/>
+        </w:rPr>
+        <w:t>日交易总量：</w:t>
       </w:r>
       <w:proofErr w:type="spellStart"/>
       <w:r>
         <w:rPr>
           <w:rFonts w:hint="eastAsia"/>
         </w:rPr>
-        <w:t>Manager</w:t>
-      </w:r>
-      <w:r>
-        <w:t>E</w:t>
-      </w:r>
-      <w:r>
-        <w:rPr>
-          <w:rFonts w:hint="eastAsia"/>
-        </w:rPr>
-        <w:t>nterprise</w:t>
+        <w:t>DayTradeTotal</w:t>
       </w:r>
       <w:proofErr w:type="spellEnd"/>
-    </w:p>
-    <w:p>
-      <w:r>
-        <w:rPr>
-          <w:rFonts w:hint="eastAsia"/>
-        </w:rPr>
-        <w:t>删除企业函数名：</w:t>
+      <w:r>
+        <w:rPr>
+          <w:rFonts w:hint="eastAsia"/>
+        </w:rPr>
+        <w:t>：double类型，1</w:t>
+      </w:r>
+      <w:r>
+        <w:t>2</w:t>
+      </w:r>
+      <w:r>
+        <w:rPr>
+          <w:rFonts w:hint="eastAsia"/>
+        </w:rPr>
+        <w:t>位以内</w:t>
+      </w:r>
+    </w:p>
+    <w:p>
+      <w:pPr>
+        <w:ind w:firstLineChars="200" w:firstLine="420"/>
+      </w:pPr>
+      <w:r>
+        <w:rPr>
+          <w:rFonts w:hint="eastAsia"/>
+        </w:rPr>
+        <w:t>月交易总量：</w:t>
       </w:r>
       <w:proofErr w:type="spellStart"/>
       <w:r>
         <w:rPr>
           <w:rFonts w:hint="eastAsia"/>
         </w:rPr>
-        <w:t>ManagerDeleteEnterprise</w:t>
-      </w:r>
-      <w:r>
-        <w:rPr>
-          <w:rFonts w:hint="eastAsia"/>
-        </w:rPr>
-        <w:t>Function</w:t>
+        <w:t>MonthTradeTotal</w:t>
       </w:r>
       <w:proofErr w:type="spellEnd"/>
       <w:r>
         <w:rPr>
           <w:rFonts w:hint="eastAsia"/>
         </w:rPr>
+        <w:t>：double类型，1</w:t>
+      </w:r>
+      <w:r>
+        <w:t>2</w:t>
+      </w:r>
+      <w:r>
+        <w:rPr>
+          <w:rFonts w:hint="eastAsia"/>
+        </w:rPr>
+        <w:t>位以内</w:t>
+      </w:r>
+    </w:p>
+    <w:p>
+      <w:pPr>
+        <w:ind w:firstLineChars="200" w:firstLine="420"/>
+      </w:pPr>
+      <w:r>
+        <w:rPr>
+          <w:rFonts w:hint="eastAsia"/>
+        </w:rPr>
+        <w:t>年交易总量：</w:t>
+      </w:r>
+      <w:proofErr w:type="spellStart"/>
+      <w:r>
+        <w:rPr>
+          <w:rFonts w:hint="eastAsia"/>
+        </w:rPr>
+        <w:t>YearTradeTotal</w:t>
+      </w:r>
+      <w:proofErr w:type="spellEnd"/>
+      <w:r>
+        <w:rPr>
+          <w:rFonts w:hint="eastAsia"/>
+        </w:rPr>
+        <w:t>：double类型，1</w:t>
+      </w:r>
+      <w:r>
+        <w:t>2</w:t>
+      </w:r>
+      <w:r>
+        <w:rPr>
+          <w:rFonts w:hint="eastAsia"/>
+        </w:rPr>
+        <w:t>位以内</w:t>
+      </w:r>
+    </w:p>
+    <w:p>
+      <w:pPr>
+        <w:ind w:firstLineChars="200" w:firstLine="420"/>
+      </w:pPr>
+      <w:r>
+        <w:rPr>
+          <w:rFonts w:hint="eastAsia"/>
+        </w:rPr>
+        <w:t>平均日交易量：</w:t>
+      </w:r>
+      <w:proofErr w:type="spellStart"/>
+      <w:r>
+        <w:rPr>
+          <w:rFonts w:hint="eastAsia"/>
+        </w:rPr>
+        <w:t>AvengeDayTrade</w:t>
+      </w:r>
+      <w:proofErr w:type="spellEnd"/>
+      <w:r>
+        <w:rPr>
+          <w:rFonts w:hint="eastAsia"/>
+        </w:rPr>
+        <w:t>：double类型，1</w:t>
+      </w:r>
+      <w:r>
+        <w:t>2</w:t>
+      </w:r>
+      <w:r>
+        <w:rPr>
+          <w:rFonts w:hint="eastAsia"/>
+        </w:rPr>
+        <w:t>位以内</w:t>
+      </w:r>
+    </w:p>
+    <w:p>
+      <w:pPr>
+        <w:ind w:firstLineChars="200" w:firstLine="420"/>
+      </w:pPr>
+      <w:r>
+        <w:rPr>
+          <w:rFonts w:hint="eastAsia"/>
+        </w:rPr>
+        <w:t>平均月交易量：</w:t>
+      </w:r>
+      <w:proofErr w:type="spellStart"/>
+      <w:r>
+        <w:rPr>
+          <w:rFonts w:hint="eastAsia"/>
+        </w:rPr>
+        <w:t>AvengeMonthTrade</w:t>
+      </w:r>
+      <w:proofErr w:type="spellEnd"/>
+      <w:r>
+        <w:rPr>
+          <w:rFonts w:hint="eastAsia"/>
+        </w:rPr>
+        <w:t>：double类型，1</w:t>
+      </w:r>
+      <w:r>
+        <w:t>2</w:t>
+      </w:r>
+      <w:r>
+        <w:rPr>
+          <w:rFonts w:hint="eastAsia"/>
+        </w:rPr>
+        <w:t>位以内</w:t>
+      </w:r>
+    </w:p>
+    <w:p>
+      <w:pPr>
+        <w:ind w:firstLineChars="200" w:firstLine="420"/>
+      </w:pPr>
+      <w:r>
+        <w:rPr>
+          <w:rFonts w:hint="eastAsia"/>
+        </w:rPr>
+        <w:t>平均年交易量：</w:t>
+      </w:r>
+      <w:proofErr w:type="spellStart"/>
+      <w:r>
+        <w:rPr>
+          <w:rFonts w:hint="eastAsia"/>
+        </w:rPr>
+        <w:t>AvengeYearTrade</w:t>
+      </w:r>
+      <w:proofErr w:type="spellEnd"/>
+      <w:r>
+        <w:rPr>
+          <w:rFonts w:hint="eastAsia"/>
+        </w:rPr>
+        <w:t>：double类型，1</w:t>
+      </w:r>
+      <w:r>
+        <w:t>2</w:t>
+      </w:r>
+      <w:r>
+        <w:rPr>
+          <w:rFonts w:hint="eastAsia"/>
+        </w:rPr>
+        <w:t>位以内</w:t>
+      </w:r>
+    </w:p>
+    <w:p>
+      <w:pPr>
+        <w:ind w:firstLineChars="200" w:firstLine="420"/>
+      </w:pPr>
+      <w:r>
+        <w:rPr>
+          <w:rFonts w:hint="eastAsia"/>
+        </w:rPr>
+        <w:t>平台收入：</w:t>
+      </w:r>
+      <w:proofErr w:type="spellStart"/>
+      <w:r>
+        <w:rPr>
+          <w:rFonts w:hint="eastAsia"/>
+        </w:rPr>
+        <w:t>ManagerSystemIncome</w:t>
+      </w:r>
+      <w:proofErr w:type="spellEnd"/>
+      <w:r>
+        <w:rPr>
+          <w:rFonts w:hint="eastAsia"/>
+        </w:rPr>
+        <w:t>：double类型，1</w:t>
+      </w:r>
+      <w:r>
+        <w:t>2</w:t>
+      </w:r>
+      <w:r>
+        <w:rPr>
+          <w:rFonts w:hint="eastAsia"/>
+        </w:rPr>
+        <w:t>位以内</w:t>
+      </w:r>
+    </w:p>
+    <w:p/>
+    <w:p>
+      <w:pPr>
+        <w:rPr>
+          <w:rFonts w:hint="eastAsia"/>
+        </w:rPr>
+      </w:pPr>
+    </w:p>
+    <w:p>
+      <w:pPr>
+        <w:pStyle w:val="3"/>
+      </w:pPr>
+      <w:r>
+        <w:t>3.5.</w:t>
+      </w:r>
+      <w:r>
+        <w:t>3</w:t>
+      </w:r>
+      <w:r>
+        <w:rPr>
+          <w:rFonts w:hint="eastAsia"/>
+        </w:rPr>
+        <w:t>接口</w:t>
+      </w:r>
+    </w:p>
+    <w:p>
+      <w:pPr>
+        <w:ind w:firstLineChars="200" w:firstLine="420"/>
+      </w:pPr>
+      <w:r>
+        <w:rPr>
+          <w:rFonts w:hint="eastAsia"/>
+        </w:rPr>
+        <w:t>日交易总量函数名：</w:t>
+      </w:r>
+      <w:proofErr w:type="spellStart"/>
+      <w:r>
+        <w:rPr>
+          <w:rFonts w:hint="eastAsia"/>
+        </w:rPr>
+        <w:t>DayTradeTotalFunction</w:t>
+      </w:r>
+      <w:proofErr w:type="spellEnd"/>
+      <w:r>
+        <w:rPr>
+          <w:rFonts w:hint="eastAsia"/>
+        </w:rPr>
         <w:t>（）</w:t>
       </w:r>
     </w:p>
-    <w:p/>
-    <w:p>
-      <w:pPr>
-        <w:pStyle w:val="1"/>
-      </w:pPr>
-      <w:r>
-        <w:rPr>
-          <w:rFonts w:hint="eastAsia"/>
-        </w:rPr>
-        <w:t>6</w:t>
-      </w:r>
-      <w:r>
-        <w:t>.</w:t>
-      </w:r>
-      <w:r>
-        <w:rPr>
-          <w:rFonts w:hint="eastAsia"/>
-        </w:rPr>
-        <w:t>订单管理</w:t>
-      </w:r>
-    </w:p>
-    <w:p>
-      <w:r>
-        <w:rPr>
-          <w:rFonts w:hint="eastAsia"/>
-        </w:rPr>
-        <w:t>删除订单</w:t>
-      </w:r>
-      <w:r>
-        <w:rPr>
-          <w:rFonts w:hint="eastAsia"/>
-        </w:rPr>
-        <w:t>，查看订单信息，订单总数目</w:t>
-      </w:r>
-    </w:p>
-    <w:p>
-      <w:r>
-        <w:rPr>
-          <w:rFonts w:hint="eastAsia"/>
-        </w:rPr>
-        <w:t>订单</w:t>
-      </w:r>
-      <w:r>
-        <w:rPr>
-          <w:rFonts w:hint="eastAsia"/>
-        </w:rPr>
-        <w:t>管理</w:t>
-      </w:r>
-      <w:r>
-        <w:rPr>
-          <w:rFonts w:hint="eastAsia"/>
-        </w:rPr>
-        <w:t>类名称：</w:t>
+    <w:p>
+      <w:pPr>
+        <w:ind w:firstLineChars="200" w:firstLine="420"/>
+      </w:pPr>
+      <w:r>
+        <w:rPr>
+          <w:rFonts w:hint="eastAsia"/>
+        </w:rPr>
+        <w:t>月交易总量函数名：</w:t>
       </w:r>
       <w:proofErr w:type="spellStart"/>
       <w:r>
         <w:rPr>
           <w:rFonts w:hint="eastAsia"/>
         </w:rPr>
-        <w:t>Manager</w:t>
-      </w:r>
-      <w:r>
-        <w:rPr>
-          <w:rFonts w:hint="eastAsia"/>
-        </w:rPr>
-        <w:t>Orders</w:t>
+        <w:t>MonthTradeTotalFunction</w:t>
       </w:r>
       <w:proofErr w:type="spellEnd"/>
-    </w:p>
-    <w:p>
-      <w:r>
-        <w:rPr>
-          <w:rFonts w:hint="eastAsia"/>
-        </w:rPr>
-        <w:t>订单属性：</w:t>
-      </w:r>
-    </w:p>
-    <w:p>
-      <w:pPr>
-        <w:ind w:firstLineChars="400" w:firstLine="840"/>
-      </w:pPr>
-      <w:r>
-        <w:rPr>
-          <w:rFonts w:hint="eastAsia"/>
-        </w:rPr>
-        <w:t>票据原公司</w:t>
-      </w:r>
-      <w:r>
-        <w:rPr>
-          <w:rFonts w:hint="eastAsia"/>
-        </w:rPr>
-        <w:t>：</w:t>
-      </w:r>
-    </w:p>
-    <w:p>
-      <w:r>
-        <w:t xml:space="preserve">        </w:t>
-      </w:r>
-      <w:r>
-        <w:rPr>
-          <w:rFonts w:hint="eastAsia"/>
-        </w:rPr>
-        <w:t>票据现公司</w:t>
-      </w:r>
-      <w:r>
-        <w:rPr>
-          <w:rFonts w:hint="eastAsia"/>
-        </w:rPr>
-        <w:t>：</w:t>
-      </w:r>
-    </w:p>
-    <w:p>
-      <w:pPr>
-        <w:ind w:firstLineChars="400" w:firstLine="840"/>
-      </w:pPr>
-      <w:r>
-        <w:rPr>
-          <w:rFonts w:hint="eastAsia"/>
-        </w:rPr>
-        <w:t>金额</w:t>
-      </w:r>
-      <w:r>
-        <w:rPr>
-          <w:rFonts w:hint="eastAsia"/>
-        </w:rPr>
-        <w:t>：</w:t>
-      </w:r>
-    </w:p>
-    <w:p>
-      <w:pPr>
-        <w:ind w:firstLineChars="400" w:firstLine="840"/>
-      </w:pPr>
-      <w:r>
-        <w:rPr>
-          <w:rFonts w:hint="eastAsia"/>
-        </w:rPr>
-        <w:t>到期时间</w:t>
-      </w:r>
-      <w:r>
-        <w:rPr>
-          <w:rFonts w:hint="eastAsia"/>
-        </w:rPr>
-        <w:t>：</w:t>
-      </w:r>
-    </w:p>
-    <w:p>
-      <w:r>
-        <w:rPr>
-          <w:rFonts w:hint="eastAsia"/>
-        </w:rPr>
-        <w:t xml:space="preserve"> </w:t>
-      </w:r>
-      <w:r>
-        <w:t xml:space="preserve">       </w:t>
-      </w:r>
-      <w:r>
-        <w:rPr>
-          <w:rFonts w:hint="eastAsia"/>
-        </w:rPr>
-        <w:t>扣除费用</w:t>
-      </w:r>
-      <w:r>
-        <w:rPr>
-          <w:rFonts w:hint="eastAsia"/>
-        </w:rPr>
-        <w:t>：</w:t>
-      </w:r>
-    </w:p>
-    <w:p>
-      <w:r>
-        <w:rPr>
-          <w:rFonts w:hint="eastAsia"/>
-        </w:rPr>
-        <w:t xml:space="preserve"> </w:t>
-      </w:r>
-      <w:r>
-        <w:t xml:space="preserve">       </w:t>
-      </w:r>
-      <w:r>
-        <w:rPr>
-          <w:rFonts w:hint="eastAsia"/>
-        </w:rPr>
-        <w:t>是否有瑕疵</w:t>
-      </w:r>
-      <w:r>
-        <w:rPr>
-          <w:rFonts w:hint="eastAsia"/>
-        </w:rPr>
-        <w:t>：</w:t>
-      </w:r>
-    </w:p>
-    <w:p>
-      <w:r>
-        <w:rPr>
-          <w:rFonts w:hint="eastAsia"/>
-        </w:rPr>
-        <w:t xml:space="preserve"> </w:t>
-      </w:r>
-      <w:r>
-        <w:t xml:space="preserve">       </w:t>
-      </w:r>
-      <w:r>
-        <w:rPr>
-          <w:rFonts w:hint="eastAsia"/>
-        </w:rPr>
-        <w:t>背书时间</w:t>
-      </w:r>
-      <w:r>
-        <w:rPr>
-          <w:rFonts w:hint="eastAsia"/>
-        </w:rPr>
-        <w:t>：</w:t>
-      </w:r>
-    </w:p>
-    <w:p>
-      <w:r>
-        <w:rPr>
-          <w:rFonts w:hint="eastAsia"/>
-        </w:rPr>
-        <w:t>删除订单函数名：</w:t>
+      <w:r>
+        <w:rPr>
+          <w:rFonts w:hint="eastAsia"/>
+        </w:rPr>
+        <w:t>（）</w:t>
+      </w:r>
+    </w:p>
+    <w:p>
+      <w:pPr>
+        <w:ind w:firstLineChars="200" w:firstLine="420"/>
+      </w:pPr>
+      <w:r>
+        <w:rPr>
+          <w:rFonts w:hint="eastAsia"/>
+        </w:rPr>
+        <w:lastRenderedPageBreak/>
+        <w:t>年交易总量函数名：</w:t>
       </w:r>
       <w:proofErr w:type="spellStart"/>
       <w:r>
         <w:rPr>
           <w:rFonts w:hint="eastAsia"/>
         </w:rPr>
-        <w:t>Manager</w:t>
-      </w:r>
-      <w:r>
-        <w:rPr>
-          <w:rFonts w:hint="eastAsia"/>
-        </w:rPr>
-        <w:t>Delete</w:t>
-      </w:r>
-      <w:r>
-        <w:t>Orders</w:t>
-      </w:r>
-      <w:r>
-        <w:rPr>
-          <w:rFonts w:hint="eastAsia"/>
-        </w:rPr>
-        <w:t>Function</w:t>
+        <w:t>YearTradeTotalFunction</w:t>
       </w:r>
       <w:proofErr w:type="spellEnd"/>
       <w:r>
@@ -834,504 +1822,60 @@
         <w:t>（）</w:t>
       </w:r>
     </w:p>
-    <w:p/>
-    <w:p>
-      <w:pPr>
-        <w:pStyle w:val="1"/>
-      </w:pPr>
-      <w:r>
-        <w:rPr>
-          <w:rFonts w:hint="eastAsia"/>
-        </w:rPr>
-        <w:t>7</w:t>
-      </w:r>
-      <w:r>
-        <w:t>.</w:t>
-      </w:r>
-      <w:r>
-        <w:rPr>
-          <w:rFonts w:hint="eastAsia"/>
-        </w:rPr>
-        <w:t>统计分析</w:t>
-      </w:r>
-    </w:p>
-    <w:p>
-      <w:r>
-        <w:rPr>
-          <w:rFonts w:hint="eastAsia"/>
-        </w:rPr>
-        <w:t>统计：</w:t>
-      </w:r>
-      <w:r>
-        <w:rPr>
-          <w:rFonts w:hint="eastAsia"/>
-        </w:rPr>
-        <w:t>平均</w:t>
-      </w:r>
-      <w:r>
-        <w:rPr>
-          <w:rFonts w:hint="eastAsia"/>
-        </w:rPr>
-        <w:t>日交易量，</w:t>
-      </w:r>
-      <w:r>
-        <w:rPr>
-          <w:rFonts w:hint="eastAsia"/>
-        </w:rPr>
-        <w:t>平均</w:t>
-      </w:r>
-      <w:r>
-        <w:rPr>
-          <w:rFonts w:hint="eastAsia"/>
-        </w:rPr>
-        <w:t>月交易流量，</w:t>
-      </w:r>
-      <w:r>
-        <w:rPr>
-          <w:rFonts w:hint="eastAsia"/>
-        </w:rPr>
-        <w:t>平均</w:t>
-      </w:r>
-      <w:r>
-        <w:rPr>
-          <w:rFonts w:hint="eastAsia"/>
-        </w:rPr>
-        <w:t>年交易流量，用户量。优信誉客户，低信誉客户</w:t>
-      </w:r>
-      <w:r>
-        <w:rPr>
-          <w:rFonts w:hint="eastAsia"/>
-        </w:rPr>
-        <w:t>，今日交易量，今日交易总额</w:t>
-      </w:r>
-    </w:p>
-    <w:p>
-      <w:proofErr w:type="gramStart"/>
-      <w:r>
-        <w:rPr>
-          <w:rFonts w:hint="eastAsia"/>
-        </w:rPr>
-        <w:t>交易量类名称</w:t>
-      </w:r>
-      <w:proofErr w:type="gramEnd"/>
-      <w:r>
-        <w:rPr>
-          <w:rFonts w:hint="eastAsia"/>
-        </w:rPr>
-        <w:t>：</w:t>
+    <w:p>
+      <w:pPr>
+        <w:ind w:firstLineChars="200" w:firstLine="420"/>
+      </w:pPr>
+      <w:r>
+        <w:rPr>
+          <w:rFonts w:hint="eastAsia"/>
+        </w:rPr>
+        <w:t>平均日交易量函数名：</w:t>
       </w:r>
       <w:proofErr w:type="spellStart"/>
       <w:r>
         <w:rPr>
           <w:rFonts w:hint="eastAsia"/>
         </w:rPr>
-        <w:t>TradeTotal</w:t>
+        <w:t>AvengeDayTradeFunction</w:t>
       </w:r>
       <w:proofErr w:type="spellEnd"/>
-    </w:p>
-    <w:p>
-      <w:r>
-        <w:rPr>
-          <w:rFonts w:hint="eastAsia"/>
-        </w:rPr>
-        <w:t>属性：日交易</w:t>
-      </w:r>
-      <w:r>
-        <w:rPr>
-          <w:rFonts w:hint="eastAsia"/>
-        </w:rPr>
-        <w:t>总</w:t>
-      </w:r>
-      <w:r>
-        <w:rPr>
-          <w:rFonts w:hint="eastAsia"/>
-        </w:rPr>
-        <w:t>量：</w:t>
+      <w:r>
+        <w:rPr>
+          <w:rFonts w:hint="eastAsia"/>
+        </w:rPr>
+        <w:t>（）</w:t>
+      </w:r>
+    </w:p>
+    <w:p>
+      <w:pPr>
+        <w:ind w:firstLineChars="200" w:firstLine="420"/>
+      </w:pPr>
+      <w:r>
+        <w:rPr>
+          <w:rFonts w:hint="eastAsia"/>
+        </w:rPr>
+        <w:t>平均月交易量函数名：</w:t>
       </w:r>
       <w:proofErr w:type="spellStart"/>
       <w:r>
         <w:rPr>
           <w:rFonts w:hint="eastAsia"/>
         </w:rPr>
-        <w:t>DayTradeTotal</w:t>
+        <w:t>AvengeMonthTradeFunction</w:t>
       </w:r>
       <w:proofErr w:type="spellEnd"/>
       <w:r>
         <w:rPr>
           <w:rFonts w:hint="eastAsia"/>
         </w:rPr>
-        <w:t>：double类型，1</w:t>
-      </w:r>
-      <w:r>
-        <w:t>2</w:t>
-      </w:r>
-      <w:r>
-        <w:rPr>
-          <w:rFonts w:hint="eastAsia"/>
-        </w:rPr>
-        <w:t>位以内</w:t>
-      </w:r>
-    </w:p>
-    <w:p>
-      <w:pPr>
-        <w:ind w:firstLineChars="300" w:firstLine="630"/>
-      </w:pPr>
-      <w:r>
-        <w:rPr>
-          <w:rFonts w:hint="eastAsia"/>
-        </w:rPr>
-        <w:t>月交易</w:t>
-      </w:r>
-      <w:r>
-        <w:rPr>
-          <w:rFonts w:hint="eastAsia"/>
-        </w:rPr>
-        <w:t>总</w:t>
-      </w:r>
-      <w:r>
-        <w:rPr>
-          <w:rFonts w:hint="eastAsia"/>
-        </w:rPr>
-        <w:t>量：</w:t>
-      </w:r>
-      <w:proofErr w:type="spellStart"/>
-      <w:r>
-        <w:rPr>
-          <w:rFonts w:hint="eastAsia"/>
-        </w:rPr>
-        <w:t>MonthTradeTotal</w:t>
-      </w:r>
-      <w:proofErr w:type="spellEnd"/>
-      <w:r>
-        <w:rPr>
-          <w:rFonts w:hint="eastAsia"/>
-        </w:rPr>
-        <w:t>：double类型，1</w:t>
-      </w:r>
-      <w:r>
-        <w:t>2</w:t>
-      </w:r>
-      <w:r>
-        <w:rPr>
-          <w:rFonts w:hint="eastAsia"/>
-        </w:rPr>
-        <w:t>位以内</w:t>
-      </w:r>
-    </w:p>
-    <w:p>
-      <w:pPr>
-        <w:ind w:firstLineChars="300" w:firstLine="630"/>
-      </w:pPr>
-      <w:r>
-        <w:rPr>
-          <w:rFonts w:hint="eastAsia"/>
-        </w:rPr>
-        <w:t>年交易</w:t>
-      </w:r>
-      <w:r>
-        <w:rPr>
-          <w:rFonts w:hint="eastAsia"/>
-        </w:rPr>
-        <w:t>总</w:t>
-      </w:r>
-      <w:r>
-        <w:rPr>
-          <w:rFonts w:hint="eastAsia"/>
-        </w:rPr>
-        <w:t>量：</w:t>
-      </w:r>
-      <w:proofErr w:type="spellStart"/>
-      <w:r>
-        <w:rPr>
-          <w:rFonts w:hint="eastAsia"/>
-        </w:rPr>
-        <w:t>YearTradeTotal</w:t>
-      </w:r>
-      <w:proofErr w:type="spellEnd"/>
-      <w:r>
-        <w:rPr>
-          <w:rFonts w:hint="eastAsia"/>
-        </w:rPr>
-        <w:t>：double类型，1</w:t>
-      </w:r>
-      <w:r>
-        <w:t>2</w:t>
-      </w:r>
-      <w:r>
-        <w:rPr>
-          <w:rFonts w:hint="eastAsia"/>
-        </w:rPr>
-        <w:t>位以内</w:t>
-      </w:r>
-    </w:p>
-    <w:p>
-      <w:pPr>
-        <w:ind w:firstLineChars="300" w:firstLine="630"/>
-      </w:pPr>
-      <w:r>
-        <w:rPr>
-          <w:rFonts w:hint="eastAsia"/>
-        </w:rPr>
-        <w:lastRenderedPageBreak/>
-        <w:t>平均日交易量：</w:t>
-      </w:r>
-      <w:proofErr w:type="spellStart"/>
-      <w:r>
-        <w:rPr>
-          <w:rFonts w:hint="eastAsia"/>
-        </w:rPr>
-        <w:t>AvengeDayTrade</w:t>
-      </w:r>
-      <w:proofErr w:type="spellEnd"/>
-      <w:r>
-        <w:rPr>
-          <w:rFonts w:hint="eastAsia"/>
-        </w:rPr>
-        <w:t>：double类型，1</w:t>
-      </w:r>
-      <w:r>
-        <w:t>2</w:t>
-      </w:r>
-      <w:r>
-        <w:rPr>
-          <w:rFonts w:hint="eastAsia"/>
-        </w:rPr>
-        <w:t>位以内</w:t>
-      </w:r>
-    </w:p>
-    <w:p>
-      <w:pPr>
-        <w:ind w:firstLineChars="300" w:firstLine="630"/>
-      </w:pPr>
-      <w:r>
-        <w:rPr>
-          <w:rFonts w:hint="eastAsia"/>
-        </w:rPr>
-        <w:t>平均月交易量：</w:t>
-      </w:r>
-      <w:proofErr w:type="spellStart"/>
-      <w:r>
-        <w:rPr>
-          <w:rFonts w:hint="eastAsia"/>
-        </w:rPr>
-        <w:t>AvengeMonthTrade</w:t>
-      </w:r>
-      <w:proofErr w:type="spellEnd"/>
-      <w:r>
-        <w:rPr>
-          <w:rFonts w:hint="eastAsia"/>
-        </w:rPr>
-        <w:t>：double类型，1</w:t>
-      </w:r>
-      <w:r>
-        <w:t>2</w:t>
-      </w:r>
-      <w:r>
-        <w:rPr>
-          <w:rFonts w:hint="eastAsia"/>
-        </w:rPr>
-        <w:t>位以内</w:t>
-      </w:r>
-    </w:p>
-    <w:p>
-      <w:pPr>
-        <w:ind w:firstLineChars="300" w:firstLine="630"/>
-      </w:pPr>
-      <w:r>
-        <w:rPr>
-          <w:rFonts w:hint="eastAsia"/>
-        </w:rPr>
-        <w:t>平均年交易量：</w:t>
-      </w:r>
-      <w:proofErr w:type="spellStart"/>
-      <w:r>
-        <w:rPr>
-          <w:rFonts w:hint="eastAsia"/>
-        </w:rPr>
-        <w:t>AvengeYearTrade</w:t>
-      </w:r>
-      <w:proofErr w:type="spellEnd"/>
-      <w:r>
-        <w:rPr>
-          <w:rFonts w:hint="eastAsia"/>
-        </w:rPr>
-        <w:t>：double类型，1</w:t>
-      </w:r>
-      <w:r>
-        <w:t>2</w:t>
-      </w:r>
-      <w:r>
-        <w:rPr>
-          <w:rFonts w:hint="eastAsia"/>
-        </w:rPr>
-        <w:t>位以内</w:t>
-      </w:r>
-    </w:p>
-    <w:p>
-      <w:r>
-        <w:rPr>
-          <w:rFonts w:hint="eastAsia"/>
-        </w:rPr>
-        <w:t>日交易</w:t>
-      </w:r>
-      <w:r>
-        <w:rPr>
-          <w:rFonts w:hint="eastAsia"/>
-        </w:rPr>
-        <w:t>总</w:t>
-      </w:r>
-      <w:r>
-        <w:rPr>
-          <w:rFonts w:hint="eastAsia"/>
-        </w:rPr>
-        <w:t>量函数名：</w:t>
-      </w:r>
-      <w:proofErr w:type="spellStart"/>
-      <w:r>
-        <w:rPr>
-          <w:rFonts w:hint="eastAsia"/>
-        </w:rPr>
-        <w:t>DayTradeTotal</w:t>
-      </w:r>
-      <w:r>
-        <w:rPr>
-          <w:rFonts w:hint="eastAsia"/>
-        </w:rPr>
-        <w:t>Function</w:t>
-      </w:r>
-      <w:proofErr w:type="spellEnd"/>
-      <w:r>
-        <w:rPr>
-          <w:rFonts w:hint="eastAsia"/>
-        </w:rPr>
         <w:t>（）</w:t>
       </w:r>
     </w:p>
     <w:p>
-      <w:r>
-        <w:rPr>
-          <w:rFonts w:hint="eastAsia"/>
-        </w:rPr>
-        <w:t>月交易</w:t>
-      </w:r>
-      <w:r>
-        <w:rPr>
-          <w:rFonts w:hint="eastAsia"/>
-        </w:rPr>
-        <w:t>总</w:t>
-      </w:r>
-      <w:r>
-        <w:rPr>
-          <w:rFonts w:hint="eastAsia"/>
-        </w:rPr>
-        <w:t>量函数名：</w:t>
-      </w:r>
-      <w:proofErr w:type="spellStart"/>
-      <w:r>
-        <w:rPr>
-          <w:rFonts w:hint="eastAsia"/>
-        </w:rPr>
-        <w:t>MonthTradeTotal</w:t>
-      </w:r>
-      <w:r>
-        <w:rPr>
-          <w:rFonts w:hint="eastAsia"/>
-        </w:rPr>
-        <w:t>Function</w:t>
-      </w:r>
-      <w:proofErr w:type="spellEnd"/>
-      <w:r>
-        <w:rPr>
-          <w:rFonts w:hint="eastAsia"/>
-        </w:rPr>
-        <w:t>（）</w:t>
-      </w:r>
-    </w:p>
-    <w:p>
-      <w:r>
-        <w:rPr>
-          <w:rFonts w:hint="eastAsia"/>
-        </w:rPr>
-        <w:t>年交易</w:t>
-      </w:r>
-      <w:r>
-        <w:rPr>
-          <w:rFonts w:hint="eastAsia"/>
-        </w:rPr>
-        <w:t>总</w:t>
-      </w:r>
-      <w:r>
-        <w:rPr>
-          <w:rFonts w:hint="eastAsia"/>
-        </w:rPr>
-        <w:t>量函数名：</w:t>
-      </w:r>
-      <w:proofErr w:type="spellStart"/>
-      <w:r>
-        <w:rPr>
-          <w:rFonts w:hint="eastAsia"/>
-        </w:rPr>
-        <w:t>YearTradeTotal</w:t>
-      </w:r>
-      <w:r>
-        <w:rPr>
-          <w:rFonts w:hint="eastAsia"/>
-        </w:rPr>
-        <w:t>Function</w:t>
-      </w:r>
-      <w:proofErr w:type="spellEnd"/>
-      <w:r>
-        <w:rPr>
-          <w:rFonts w:hint="eastAsia"/>
-        </w:rPr>
-        <w:t>（）</w:t>
-      </w:r>
-    </w:p>
-    <w:p>
-      <w:r>
-        <w:rPr>
-          <w:rFonts w:hint="eastAsia"/>
-        </w:rPr>
-        <w:t>平均日交易量函数名：</w:t>
-      </w:r>
-      <w:proofErr w:type="spellStart"/>
-      <w:r>
-        <w:rPr>
-          <w:rFonts w:hint="eastAsia"/>
-        </w:rPr>
-        <w:t>AvengeDayTradeFunction</w:t>
-      </w:r>
-      <w:proofErr w:type="spellEnd"/>
-      <w:r>
-        <w:rPr>
-          <w:rFonts w:hint="eastAsia"/>
-        </w:rPr>
-        <w:t>（）</w:t>
-      </w:r>
-    </w:p>
-    <w:p>
-      <w:r>
-        <w:rPr>
-          <w:rFonts w:hint="eastAsia"/>
-        </w:rPr>
-        <w:t>平均月交易量函数名：</w:t>
-      </w:r>
-      <w:proofErr w:type="spellStart"/>
-      <w:r>
-        <w:rPr>
-          <w:rFonts w:hint="eastAsia"/>
-        </w:rPr>
-        <w:t>AvengeMonthTradeFunction</w:t>
-      </w:r>
-      <w:proofErr w:type="spellEnd"/>
-      <w:r>
-        <w:rPr>
-          <w:rFonts w:hint="eastAsia"/>
-        </w:rPr>
-        <w:t>（）</w:t>
-      </w:r>
-    </w:p>
-    <w:p>
+      <w:pPr>
+        <w:ind w:firstLineChars="200" w:firstLine="420"/>
+      </w:pPr>
       <w:r>
         <w:rPr>
           <w:rFonts w:hint="eastAsia"/>
@@ -1852,6 +2396,28 @@
       <w:szCs w:val="32"/>
     </w:rPr>
   </w:style>
+  <w:style w:type="paragraph" w:styleId="3">
+    <w:name w:val="heading 3"/>
+    <w:basedOn w:val="a"/>
+    <w:next w:val="a"/>
+    <w:link w:val="30"/>
+    <w:uiPriority w:val="9"/>
+    <w:unhideWhenUsed/>
+    <w:qFormat/>
+    <w:rsid w:val="009937B6"/>
+    <w:pPr>
+      <w:keepNext/>
+      <w:keepLines/>
+      <w:spacing w:before="260" w:after="260" w:line="416" w:lineRule="auto"/>
+      <w:outlineLvl w:val="2"/>
+    </w:pPr>
+    <w:rPr>
+      <w:b/>
+      <w:bCs/>
+      <w:sz w:val="32"/>
+      <w:szCs w:val="32"/>
+    </w:rPr>
+  </w:style>
   <w:style w:type="character" w:default="1" w:styleId="a0">
     <w:name w:val="Default Paragraph Font"/>
     <w:uiPriority w:val="1"/>
@@ -2005,6 +2571,19 @@
     <w:rPr>
       <w:sz w:val="18"/>
       <w:szCs w:val="18"/>
+    </w:rPr>
+  </w:style>
+  <w:style w:type="character" w:customStyle="1" w:styleId="30">
+    <w:name w:val="标题 3 字符"/>
+    <w:basedOn w:val="a0"/>
+    <w:link w:val="3"/>
+    <w:uiPriority w:val="9"/>
+    <w:rsid w:val="009937B6"/>
+    <w:rPr>
+      <w:b/>
+      <w:bCs/>
+      <w:sz w:val="32"/>
+      <w:szCs w:val="32"/>
     </w:rPr>
   </w:style>
 </w:styles>
